--- a/docs/神來也_需求規格書_.docx
+++ b/docs/神來也_需求規格書_.docx
@@ -1,174 +1,487 @@
 
 <file path=word/document.xml><?xml version="1.0" encoding="utf-8"?>
-<w:document xmlns:wpc="http://schemas.microsoft.com/office/word/2010/wordprocessingCanvas" xmlns:mo="http://schemas.microsoft.com/office/mac/office/2008/main" xmlns:mc="http://schemas.openxmlformats.org/markup-compatibility/2006" xmlns:mv="urn:schemas-microsoft-com:mac:vml" xmlns:o="urn:schemas-microsoft-com:office:office" xmlns:r="http://schemas.openxmlformats.org/officeDocument/2006/relationships" xmlns:m="http://schemas.openxmlformats.org/officeDocument/2006/math" xmlns:v="urn:schemas-microsoft-com:vml" xmlns:wp14="http://schemas.microsoft.com/office/word/2010/wordprocessingDrawing" xmlns:wp="http://schemas.openxmlformats.org/drawingml/2006/wordprocessingDrawing" xmlns:w10="urn:schemas-microsoft-com:office:word" xmlns:w="http://schemas.openxmlformats.org/wordprocessingml/2006/main" xmlns:w14="http://schemas.microsoft.com/office/word/2010/wordml" xmlns:w15="http://schemas.microsoft.com/office/word/2012/wordml" xmlns:wpg="http://schemas.microsoft.com/office/word/2010/wordprocessingGroup" xmlns:wpi="http://schemas.microsoft.com/office/word/2010/wordprocessingInk" xmlns:wne="http://schemas.microsoft.com/office/word/2006/wordml" xmlns:wps="http://schemas.microsoft.com/office/word/2010/wordprocessingShape" mc:Ignorable="w14 w15 wp14">
+<w:document xmlns:wpc="http://schemas.microsoft.com/office/word/2010/wordprocessingCanvas" xmlns:cx="http://schemas.microsoft.com/office/drawing/2014/chartex" xmlns:cx1="http://schemas.microsoft.com/office/drawing/2015/9/8/chartex" xmlns:cx2="http://schemas.microsoft.com/office/drawing/2015/10/21/chartex" xmlns:cx3="http://schemas.microsoft.com/office/drawing/2016/5/9/chartex" xmlns:cx4="http://schemas.microsoft.com/office/drawing/2016/5/10/chartex" xmlns:cx5="http://schemas.microsoft.com/office/drawing/2016/5/11/chartex" xmlns:cx6="http://schemas.microsoft.com/office/drawing/2016/5/12/chartex" xmlns:cx7="http://schemas.microsoft.com/office/drawing/2016/5/13/chartex" xmlns:cx8="http://schemas.microsoft.com/office/drawing/2016/5/14/chartex" xmlns:mc="http://schemas.openxmlformats.org/markup-compatibility/2006" xmlns:aink="http://schemas.microsoft.com/office/drawing/2016/ink" xmlns:am3d="http://schemas.microsoft.com/office/drawing/2017/model3d" xmlns:o="urn:schemas-microsoft-com:office:office" xmlns:r="http://schemas.openxmlformats.org/officeDocument/2006/relationships" xmlns:m="http://schemas.openxmlformats.org/officeDocument/2006/math" xmlns:v="urn:schemas-microsoft-com:vml" xmlns:wp14="http://schemas.microsoft.com/office/word/2010/wordprocessingDrawing" xmlns:wp="http://schemas.openxmlformats.org/drawingml/2006/wordprocessingDrawing" xmlns:w10="urn:schemas-microsoft-com:office:word" xmlns:w="http://schemas.openxmlformats.org/wordprocessingml/2006/main" xmlns:w14="http://schemas.microsoft.com/office/word/2010/wordml" xmlns:w15="http://schemas.microsoft.com/office/word/2012/wordml" xmlns:w16cid="http://schemas.microsoft.com/office/word/2016/wordml/cid" xmlns:w16se="http://schemas.microsoft.com/office/word/2015/wordml/symex" xmlns:wpg="http://schemas.microsoft.com/office/word/2010/wordprocessingGroup" xmlns:wpi="http://schemas.microsoft.com/office/word/2010/wordprocessingInk" xmlns:wne="http://schemas.microsoft.com/office/word/2006/wordml" xmlns:wps="http://schemas.microsoft.com/office/word/2010/wordprocessingShape" mc:Ignorable="w14 w15 w16se w16cid wp14">
   <w:body>
     <w:p>
-      <w:pPr>
-        <w:rPr>
-          <w:sz w:val="40"/>
-          <w:szCs w:val="40"/>
-        </w:rPr>
-      </w:pPr>
-      <w:r>
-        <w:rPr>
-          <w:sz w:val="40"/>
-          <w:szCs w:val="40"/>
-        </w:rPr>
-        <w:t>需求規格書：</w:t>
+      <w:r>
+        <w:rPr>
+          <w:rFonts w:hint="eastAsia"/>
+        </w:rPr>
+        <w:t>使用者規格</w:t>
+      </w:r>
+      <w:r>
+        <w:rPr>
+          <w:rFonts w:hint="eastAsia"/>
+        </w:rPr>
+        <w:t>:</w:t>
+      </w:r>
+    </w:p>
+    <w:p>
+      <w:r>
+        <w:rPr>
+          <w:rFonts w:hint="eastAsia"/>
+        </w:rPr>
+        <w:t>1.</w:t>
+      </w:r>
+      <w:r>
+        <w:rPr>
+          <w:rFonts w:hint="eastAsia"/>
+        </w:rPr>
+        <w:t>登入使用者資料</w:t>
+      </w:r>
+    </w:p>
+    <w:p>
+      <w:r>
+        <w:rPr>
+          <w:rFonts w:hint="eastAsia"/>
+        </w:rPr>
+        <w:t>註冊：</w:t>
+      </w:r>
+      <w:r>
+        <w:rPr>
+          <w:rFonts w:hint="eastAsia"/>
+        </w:rPr>
+        <w:t>(1)</w:t>
+      </w:r>
+      <w:r>
+        <w:rPr>
+          <w:rFonts w:hint="eastAsia"/>
+        </w:rPr>
+        <w:t>輸入帳號、密碼</w:t>
+      </w:r>
+      <w:r>
+        <w:rPr>
+          <w:rFonts w:hint="eastAsia"/>
+        </w:rPr>
+        <w:t xml:space="preserve"> (2)</w:t>
+      </w:r>
+      <w:r>
+        <w:rPr>
+          <w:rFonts w:hint="eastAsia"/>
+        </w:rPr>
+        <w:t>帳號不可以重複</w:t>
+      </w:r>
+      <w:r>
+        <w:rPr>
+          <w:rFonts w:hint="eastAsia"/>
+        </w:rPr>
+        <w:t xml:space="preserve"> (3)</w:t>
+      </w:r>
+      <w:r>
+        <w:rPr>
+          <w:rFonts w:hint="eastAsia"/>
+        </w:rPr>
+        <w:t>密碼不可以空白</w:t>
+      </w:r>
+    </w:p>
+    <w:p>
+      <w:r>
+        <w:rPr>
+          <w:rFonts w:hint="eastAsia"/>
+        </w:rPr>
+        <w:t>登入：</w:t>
+      </w:r>
+      <w:r>
+        <w:rPr>
+          <w:rFonts w:hint="eastAsia"/>
+        </w:rPr>
+        <w:t>(1)</w:t>
+      </w:r>
+      <w:r>
+        <w:rPr>
+          <w:rFonts w:hint="eastAsia"/>
+        </w:rPr>
+        <w:t>搜尋相同帳號</w:t>
+      </w:r>
+      <w:r>
+        <w:rPr>
+          <w:rFonts w:hint="eastAsia"/>
+        </w:rPr>
+        <w:t xml:space="preserve"> (2)</w:t>
+      </w:r>
+      <w:r>
+        <w:rPr>
+          <w:rFonts w:hint="eastAsia"/>
+        </w:rPr>
+        <w:t>比對密碼是否相同</w:t>
+      </w:r>
+    </w:p>
+    <w:p/>
+    <w:p>
+      <w:r>
+        <w:rPr>
+          <w:rFonts w:hint="eastAsia"/>
+        </w:rPr>
+        <w:t>2.</w:t>
+      </w:r>
+      <w:r>
+        <w:rPr>
+          <w:rFonts w:hint="eastAsia"/>
+        </w:rPr>
+        <w:t>搜尋在我附近的店家</w:t>
+      </w:r>
+      <w:bookmarkStart w:id="0" w:name="_GoBack"/>
+      <w:bookmarkEnd w:id="0"/>
+    </w:p>
+    <w:p>
+      <w:r>
+        <w:rPr>
+          <w:rFonts w:hint="eastAsia"/>
+        </w:rPr>
+        <w:t>以使用者位</w:t>
+      </w:r>
+      <w:r>
+        <w:rPr>
+          <w:rFonts w:hint="eastAsia"/>
+        </w:rPr>
+        <w:t>置為中心往外輻射搜索店家並顯示在地圖上，點開可以看見店家資料</w:t>
+      </w:r>
+      <w:r>
+        <w:rPr>
+          <w:rFonts w:hint="eastAsia"/>
+        </w:rPr>
+        <w:t>、評論</w:t>
       </w:r>
     </w:p>
     <w:p>
       <w:pPr>
         <w:rPr>
-          <w:rFonts w:asciiTheme="minorEastAsia" w:hAnsiTheme="minorEastAsia" w:hint="eastAsia"/>
-          <w:sz w:val="40"/>
-          <w:szCs w:val="40"/>
+          <w:rFonts w:hint="eastAsia"/>
         </w:rPr>
       </w:pPr>
-      <w:r>
-        <w:rPr>
-          <w:rFonts w:asciiTheme="minorEastAsia" w:hAnsiTheme="minorEastAsia"/>
-          <w:sz w:val="40"/>
-          <w:szCs w:val="40"/>
-        </w:rPr>
-        <w:t>1.</w:t>
-      </w:r>
-      <w:r>
-        <w:rPr>
-          <w:rFonts w:asciiTheme="minorEastAsia" w:hAnsiTheme="minorEastAsia"/>
-          <w:sz w:val="40"/>
-          <w:szCs w:val="40"/>
-        </w:rPr>
-        <w:t>登入使用者資料</w:t>
-      </w:r>
     </w:p>
     <w:p>
-      <w:pPr>
-        <w:rPr>
-          <w:rFonts w:asciiTheme="minorEastAsia" w:hAnsiTheme="minorEastAsia" w:hint="eastAsia"/>
-          <w:sz w:val="40"/>
-          <w:szCs w:val="40"/>
-        </w:rPr>
-      </w:pPr>
-      <w:r>
-        <w:rPr>
-          <w:rFonts w:asciiTheme="minorEastAsia" w:hAnsiTheme="minorEastAsia"/>
-          <w:sz w:val="40"/>
-          <w:szCs w:val="40"/>
-        </w:rPr>
-        <w:t>2.</w:t>
-      </w:r>
-      <w:r>
-        <w:rPr>
-          <w:rFonts w:asciiTheme="minorEastAsia" w:hAnsiTheme="minorEastAsia"/>
-          <w:sz w:val="40"/>
-          <w:szCs w:val="40"/>
-        </w:rPr>
-        <w:t>搜尋在我附近的店家</w:t>
+      <w:r>
+        <w:rPr>
+          <w:rFonts w:hint="eastAsia"/>
+        </w:rPr>
+        <w:t>3.</w:t>
+      </w:r>
+      <w:r>
+        <w:rPr>
+          <w:rFonts w:hint="eastAsia"/>
+        </w:rPr>
+        <w:t>查詢店家的資訊、菜單</w:t>
       </w:r>
     </w:p>
     <w:p>
-      <w:pPr>
-        <w:rPr>
-          <w:rFonts w:asciiTheme="minorEastAsia" w:hAnsiTheme="minorEastAsia" w:hint="eastAsia"/>
-          <w:sz w:val="40"/>
-          <w:szCs w:val="40"/>
-        </w:rPr>
-      </w:pPr>
-      <w:r>
-        <w:rPr>
-          <w:rFonts w:asciiTheme="minorEastAsia" w:hAnsiTheme="minorEastAsia"/>
-          <w:sz w:val="40"/>
-          <w:szCs w:val="40"/>
-        </w:rPr>
-        <w:t>3.</w:t>
-      </w:r>
-      <w:r>
-        <w:rPr>
-          <w:rFonts w:asciiTheme="minorEastAsia" w:hAnsiTheme="minorEastAsia"/>
-          <w:sz w:val="40"/>
-          <w:szCs w:val="40"/>
-        </w:rPr>
-        <w:t>查詢店家的資訊、菜單</w:t>
+      <w:proofErr w:type="gramStart"/>
+      <w:r>
+        <w:rPr>
+          <w:rFonts w:hint="eastAsia"/>
+        </w:rPr>
+        <w:t>用店名</w:t>
+      </w:r>
+      <w:proofErr w:type="gramEnd"/>
+      <w:r>
+        <w:rPr>
+          <w:rFonts w:hint="eastAsia"/>
+        </w:rPr>
+        <w:t>查詢，並顯示店名、地址、電話以及菜單，若搜尋不到則顯示「查無此店家」</w:t>
+      </w:r>
+    </w:p>
+    <w:p/>
+    <w:p>
+      <w:r>
+        <w:rPr>
+          <w:rFonts w:hint="eastAsia"/>
+        </w:rPr>
+        <w:t>4.</w:t>
+      </w:r>
+      <w:r>
+        <w:rPr>
+          <w:rFonts w:hint="eastAsia"/>
+        </w:rPr>
+        <w:t>留言評價店家</w:t>
       </w:r>
     </w:p>
     <w:p>
-      <w:pPr>
-        <w:rPr>
-          <w:rFonts w:asciiTheme="minorEastAsia" w:hAnsiTheme="minorEastAsia" w:hint="eastAsia"/>
-          <w:sz w:val="40"/>
-          <w:szCs w:val="40"/>
-        </w:rPr>
-      </w:pPr>
-      <w:r>
-        <w:rPr>
-          <w:rFonts w:asciiTheme="minorEastAsia" w:hAnsiTheme="minorEastAsia"/>
-          <w:sz w:val="40"/>
-          <w:szCs w:val="40"/>
-        </w:rPr>
-        <w:t>4.</w:t>
-      </w:r>
-      <w:r>
-        <w:rPr>
-          <w:rFonts w:asciiTheme="minorEastAsia" w:hAnsiTheme="minorEastAsia"/>
-          <w:sz w:val="40"/>
-          <w:szCs w:val="40"/>
-        </w:rPr>
-        <w:t>留言評價店家</w:t>
+      <w:r>
+        <w:rPr>
+          <w:rFonts w:hint="eastAsia"/>
+        </w:rPr>
+        <w:t>提供</w:t>
+      </w:r>
+      <w:r>
+        <w:rPr>
+          <w:rFonts w:hint="eastAsia"/>
+        </w:rPr>
+        <w:t>1-</w:t>
+      </w:r>
+      <w:proofErr w:type="gramStart"/>
+      <w:r>
+        <w:rPr>
+          <w:rFonts w:hint="eastAsia"/>
+        </w:rPr>
+        <w:t>5</w:t>
+      </w:r>
+      <w:r>
+        <w:rPr>
+          <w:rFonts w:hint="eastAsia"/>
+        </w:rPr>
+        <w:t>顆星讓使用者</w:t>
+      </w:r>
+      <w:proofErr w:type="gramEnd"/>
+      <w:r>
+        <w:rPr>
+          <w:rFonts w:hint="eastAsia"/>
+        </w:rPr>
+        <w:t>評分</w:t>
+      </w:r>
+      <w:r>
+        <w:rPr>
+          <w:rFonts w:hint="eastAsia"/>
+        </w:rPr>
+        <w:t>，</w:t>
+      </w:r>
+      <w:r>
+        <w:rPr>
+          <w:rFonts w:hint="eastAsia"/>
+        </w:rPr>
+        <w:t>評分完可以自由選擇留言與否</w:t>
+      </w:r>
+      <w:r>
+        <w:rPr>
+          <w:rFonts w:hint="eastAsia"/>
+        </w:rPr>
+        <w:t>，</w:t>
+      </w:r>
+      <w:r>
+        <w:rPr>
+          <w:rFonts w:hint="eastAsia"/>
+        </w:rPr>
+        <w:t>如果覺得給</w:t>
+      </w:r>
+      <w:r>
+        <w:rPr>
+          <w:rFonts w:hint="eastAsia"/>
+        </w:rPr>
+        <w:t>5</w:t>
+      </w:r>
+      <w:r>
+        <w:rPr>
+          <w:rFonts w:hint="eastAsia"/>
+        </w:rPr>
+        <w:t>顆星還是不足已形容</w:t>
+      </w:r>
+      <w:r>
+        <w:rPr>
+          <w:rFonts w:hint="eastAsia"/>
+        </w:rPr>
+        <w:t>，</w:t>
+      </w:r>
+      <w:r>
+        <w:rPr>
+          <w:rFonts w:hint="eastAsia"/>
+        </w:rPr>
+        <w:t>可以以使用者名義推薦這個店家</w:t>
+      </w:r>
+      <w:r>
+        <w:rPr>
+          <w:rFonts w:hint="eastAsia"/>
+        </w:rPr>
+        <w:t>，</w:t>
+      </w:r>
+      <w:r>
+        <w:rPr>
+          <w:rFonts w:hint="eastAsia"/>
+        </w:rPr>
+        <w:t>而越多使用者推薦的店家優先選入每日推薦店家之中</w:t>
+      </w:r>
+    </w:p>
+    <w:p/>
+    <w:p>
+      <w:r>
+        <w:rPr>
+          <w:rFonts w:hint="eastAsia"/>
+        </w:rPr>
+        <w:t>5.</w:t>
+      </w:r>
+      <w:r>
+        <w:rPr>
+          <w:rFonts w:hint="eastAsia"/>
+        </w:rPr>
+        <w:t>每日推薦不同的店家</w:t>
       </w:r>
     </w:p>
     <w:p>
-      <w:pPr>
-        <w:rPr>
-          <w:rFonts w:asciiTheme="minorEastAsia" w:hAnsiTheme="minorEastAsia" w:hint="eastAsia"/>
-          <w:sz w:val="40"/>
-          <w:szCs w:val="40"/>
-        </w:rPr>
-      </w:pPr>
-      <w:r>
-        <w:rPr>
-          <w:rFonts w:asciiTheme="minorEastAsia" w:hAnsiTheme="minorEastAsia"/>
-          <w:sz w:val="40"/>
-          <w:szCs w:val="40"/>
-        </w:rPr>
-        <w:t>5.</w:t>
-      </w:r>
-      <w:r>
-        <w:rPr>
-          <w:rFonts w:asciiTheme="minorEastAsia" w:hAnsiTheme="minorEastAsia"/>
-          <w:sz w:val="40"/>
-          <w:szCs w:val="40"/>
-        </w:rPr>
-        <w:t>每日推薦不同的店家</w:t>
-      </w:r>
-      <w:bookmarkStart w:id="0" w:name="_GoBack"/>
-      <w:bookmarkEnd w:id="0"/>
+      <w:r>
+        <w:rPr>
+          <w:rFonts w:hint="eastAsia"/>
+        </w:rPr>
+        <w:t>從評分項目選取平均分數為</w:t>
+      </w:r>
+      <w:r>
+        <w:rPr>
+          <w:rFonts w:hint="eastAsia"/>
+        </w:rPr>
+        <w:t>4</w:t>
+      </w:r>
+      <w:r>
+        <w:rPr>
+          <w:rFonts w:hint="eastAsia"/>
+        </w:rPr>
+        <w:t>顆星以上的店家</w:t>
+      </w:r>
+      <w:r>
+        <w:rPr>
+          <w:rFonts w:hint="eastAsia"/>
+        </w:rPr>
+        <w:t>，</w:t>
+      </w:r>
+      <w:r>
+        <w:rPr>
+          <w:rFonts w:hint="eastAsia"/>
+        </w:rPr>
+        <w:t>再以最近距離推薦店家</w:t>
+      </w:r>
+      <w:r>
+        <w:rPr>
+          <w:rFonts w:hint="eastAsia"/>
+        </w:rPr>
+        <w:t>，</w:t>
+      </w:r>
+      <w:r>
+        <w:rPr>
+          <w:rFonts w:hint="eastAsia"/>
+        </w:rPr>
+        <w:t>且提供其他顧客對本店家的留言</w:t>
+      </w:r>
+      <w:r>
+        <w:rPr>
+          <w:rFonts w:hint="eastAsia"/>
+        </w:rPr>
+        <w:t>，</w:t>
+      </w:r>
+      <w:r>
+        <w:rPr>
+          <w:rFonts w:hint="eastAsia"/>
+        </w:rPr>
+        <w:t>若不滿意可重新推薦另一個店家</w:t>
+      </w:r>
     </w:p>
     <w:sectPr>
-      <w:pgSz w:w="11900" w:h="16840"/>
+      <w:pgSz w:w="11906" w:h="16838"/>
       <w:pgMar w:top="1440" w:right="1800" w:bottom="1440" w:left="1800" w:header="851" w:footer="992" w:gutter="0"/>
       <w:cols w:space="425"/>
-      <w:docGrid w:type="lines" w:linePitch="400"/>
+      <w:docGrid w:type="lines" w:linePitch="360"/>
     </w:sectPr>
   </w:body>
 </w:document>
 </file>
 
+<file path=word/numbering.xml><?xml version="1.0" encoding="utf-8"?>
+<w:numbering xmlns:wpc="http://schemas.microsoft.com/office/word/2010/wordprocessingCanvas" xmlns:cx="http://schemas.microsoft.com/office/drawing/2014/chartex" xmlns:cx1="http://schemas.microsoft.com/office/drawing/2015/9/8/chartex" xmlns:cx2="http://schemas.microsoft.com/office/drawing/2015/10/21/chartex" xmlns:cx3="http://schemas.microsoft.com/office/drawing/2016/5/9/chartex" xmlns:cx4="http://schemas.microsoft.com/office/drawing/2016/5/10/chartex" xmlns:cx5="http://schemas.microsoft.com/office/drawing/2016/5/11/chartex" xmlns:cx6="http://schemas.microsoft.com/office/drawing/2016/5/12/chartex" xmlns:cx7="http://schemas.microsoft.com/office/drawing/2016/5/13/chartex" xmlns:cx8="http://schemas.microsoft.com/office/drawing/2016/5/14/chartex" xmlns:mc="http://schemas.openxmlformats.org/markup-compatibility/2006" xmlns:aink="http://schemas.microsoft.com/office/drawing/2016/ink" xmlns:am3d="http://schemas.microsoft.com/office/drawing/2017/model3d" xmlns:o="urn:schemas-microsoft-com:office:office" xmlns:r="http://schemas.openxmlformats.org/officeDocument/2006/relationships" xmlns:m="http://schemas.openxmlformats.org/officeDocument/2006/math" xmlns:v="urn:schemas-microsoft-com:vml" xmlns:wp14="http://schemas.microsoft.com/office/word/2010/wordprocessingDrawing" xmlns:wp="http://schemas.openxmlformats.org/drawingml/2006/wordprocessingDrawing" xmlns:w10="urn:schemas-microsoft-com:office:word" xmlns:w="http://schemas.openxmlformats.org/wordprocessingml/2006/main" xmlns:w14="http://schemas.microsoft.com/office/word/2010/wordml" xmlns:w15="http://schemas.microsoft.com/office/word/2012/wordml" xmlns:w16cid="http://schemas.microsoft.com/office/word/2016/wordml/cid" xmlns:w16se="http://schemas.microsoft.com/office/word/2015/wordml/symex" xmlns:wpg="http://schemas.microsoft.com/office/word/2010/wordprocessingGroup" xmlns:wpi="http://schemas.microsoft.com/office/word/2010/wordprocessingInk" xmlns:wne="http://schemas.microsoft.com/office/word/2006/wordml" xmlns:wps="http://schemas.microsoft.com/office/word/2010/wordprocessingShape" mc:Ignorable="w14 w15 w16se w16cid wp14">
+  <w:abstractNum w:abstractNumId="0" w15:restartNumberingAfterBreak="0">
+    <w:nsid w:val="3DD675F7"/>
+    <w:multiLevelType w:val="hybridMultilevel"/>
+    <w:tmpl w:val="0610CBF8"/>
+    <w:lvl w:ilvl="0" w:tplc="B456B504">
+      <w:start w:val="1"/>
+      <w:numFmt w:val="decimal"/>
+      <w:lvlText w:val="%1."/>
+      <w:lvlJc w:val="left"/>
+      <w:pPr>
+        <w:ind w:left="360" w:hanging="360"/>
+      </w:pPr>
+      <w:rPr>
+        <w:rFonts w:hint="default"/>
+      </w:rPr>
+    </w:lvl>
+    <w:lvl w:ilvl="1" w:tplc="04090019" w:tentative="1">
+      <w:start w:val="1"/>
+      <w:numFmt w:val="ideographTraditional"/>
+      <w:lvlText w:val="%2、"/>
+      <w:lvlJc w:val="left"/>
+      <w:pPr>
+        <w:ind w:left="960" w:hanging="480"/>
+      </w:pPr>
+    </w:lvl>
+    <w:lvl w:ilvl="2" w:tplc="0409001B" w:tentative="1">
+      <w:start w:val="1"/>
+      <w:numFmt w:val="lowerRoman"/>
+      <w:lvlText w:val="%3."/>
+      <w:lvlJc w:val="right"/>
+      <w:pPr>
+        <w:ind w:left="1440" w:hanging="480"/>
+      </w:pPr>
+    </w:lvl>
+    <w:lvl w:ilvl="3" w:tplc="0409000F" w:tentative="1">
+      <w:start w:val="1"/>
+      <w:numFmt w:val="decimal"/>
+      <w:lvlText w:val="%4."/>
+      <w:lvlJc w:val="left"/>
+      <w:pPr>
+        <w:ind w:left="1920" w:hanging="480"/>
+      </w:pPr>
+    </w:lvl>
+    <w:lvl w:ilvl="4" w:tplc="04090019" w:tentative="1">
+      <w:start w:val="1"/>
+      <w:numFmt w:val="ideographTraditional"/>
+      <w:lvlText w:val="%5、"/>
+      <w:lvlJc w:val="left"/>
+      <w:pPr>
+        <w:ind w:left="2400" w:hanging="480"/>
+      </w:pPr>
+    </w:lvl>
+    <w:lvl w:ilvl="5" w:tplc="0409001B" w:tentative="1">
+      <w:start w:val="1"/>
+      <w:numFmt w:val="lowerRoman"/>
+      <w:lvlText w:val="%6."/>
+      <w:lvlJc w:val="right"/>
+      <w:pPr>
+        <w:ind w:left="2880" w:hanging="480"/>
+      </w:pPr>
+    </w:lvl>
+    <w:lvl w:ilvl="6" w:tplc="0409000F" w:tentative="1">
+      <w:start w:val="1"/>
+      <w:numFmt w:val="decimal"/>
+      <w:lvlText w:val="%7."/>
+      <w:lvlJc w:val="left"/>
+      <w:pPr>
+        <w:ind w:left="3360" w:hanging="480"/>
+      </w:pPr>
+    </w:lvl>
+    <w:lvl w:ilvl="7" w:tplc="04090019" w:tentative="1">
+      <w:start w:val="1"/>
+      <w:numFmt w:val="ideographTraditional"/>
+      <w:lvlText w:val="%8、"/>
+      <w:lvlJc w:val="left"/>
+      <w:pPr>
+        <w:ind w:left="3840" w:hanging="480"/>
+      </w:pPr>
+    </w:lvl>
+    <w:lvl w:ilvl="8" w:tplc="0409001B" w:tentative="1">
+      <w:start w:val="1"/>
+      <w:numFmt w:val="lowerRoman"/>
+      <w:lvlText w:val="%9."/>
+      <w:lvlJc w:val="right"/>
+      <w:pPr>
+        <w:ind w:left="4320" w:hanging="480"/>
+      </w:pPr>
+    </w:lvl>
+  </w:abstractNum>
+  <w:num w:numId="1">
+    <w:abstractNumId w:val="0"/>
+  </w:num>
+</w:numbering>
+</file>
+
 <file path=word/styles.xml><?xml version="1.0" encoding="utf-8"?>
-<w:styles xmlns:mc="http://schemas.openxmlformats.org/markup-compatibility/2006" xmlns:r="http://schemas.openxmlformats.org/officeDocument/2006/relationships" xmlns:w="http://schemas.openxmlformats.org/wordprocessingml/2006/main" xmlns:w14="http://schemas.microsoft.com/office/word/2010/wordml" xmlns:w15="http://schemas.microsoft.com/office/word/2012/wordml" mc:Ignorable="w14 w15">
+<w:styles xmlns:mc="http://schemas.openxmlformats.org/markup-compatibility/2006" xmlns:r="http://schemas.openxmlformats.org/officeDocument/2006/relationships" xmlns:w="http://schemas.openxmlformats.org/wordprocessingml/2006/main" xmlns:w14="http://schemas.microsoft.com/office/word/2010/wordml" xmlns:w15="http://schemas.microsoft.com/office/word/2012/wordml" xmlns:w16cid="http://schemas.microsoft.com/office/word/2016/wordml/cid" xmlns:w16se="http://schemas.microsoft.com/office/word/2015/wordml/symex" mc:Ignorable="w14 w15 w16se w16cid">
   <w:docDefaults>
     <w:rPrDefault>
       <w:rPr>
         <w:rFonts w:asciiTheme="minorHAnsi" w:eastAsiaTheme="minorEastAsia" w:hAnsiTheme="minorHAnsi" w:cstheme="minorBidi"/>
         <w:kern w:val="2"/>
         <w:sz w:val="24"/>
-        <w:szCs w:val="24"/>
+        <w:szCs w:val="22"/>
         <w:lang w:val="en-US" w:eastAsia="zh-TW" w:bidi="ar-SA"/>
       </w:rPr>
     </w:rPrDefault>
     <w:pPrDefault/>
   </w:docDefaults>
-  <w:latentStyles w:defLockedState="0" w:defUIPriority="99" w:defSemiHidden="0" w:defUnhideWhenUsed="0" w:defQFormat="0" w:count="380">
+  <w:latentStyles w:defLockedState="0" w:defUIPriority="99" w:defSemiHidden="0" w:defUnhideWhenUsed="0" w:defQFormat="0" w:count="375">
     <w:lsdException w:name="Normal" w:uiPriority="0" w:qFormat="1"/>
     <w:lsdException w:name="heading 1" w:uiPriority="9" w:qFormat="1"/>
     <w:lsdException w:name="heading 2" w:semiHidden="1" w:uiPriority="9" w:unhideWhenUsed="1" w:qFormat="1"/>
@@ -325,15 +638,6 @@
     <w:lsdException w:name="Balloon Text" w:semiHidden="1" w:unhideWhenUsed="1"/>
     <w:lsdException w:name="Table Grid" w:uiPriority="39"/>
     <w:lsdException w:name="Table Theme" w:semiHidden="1" w:unhideWhenUsed="1"/>
-    <w:lsdException w:name="Note Level 1" w:semiHidden="1" w:unhideWhenUsed="1"/>
-    <w:lsdException w:name="Note Level 2" w:semiHidden="1" w:unhideWhenUsed="1"/>
-    <w:lsdException w:name="Note Level 3" w:semiHidden="1" w:unhideWhenUsed="1"/>
-    <w:lsdException w:name="Note Level 4" w:semiHidden="1" w:unhideWhenUsed="1"/>
-    <w:lsdException w:name="Note Level 5" w:semiHidden="1" w:unhideWhenUsed="1"/>
-    <w:lsdException w:name="Note Level 6" w:semiHidden="1" w:unhideWhenUsed="1"/>
-    <w:lsdException w:name="Note Level 7" w:semiHidden="1" w:unhideWhenUsed="1"/>
-    <w:lsdException w:name="Note Level 8" w:semiHidden="1" w:unhideWhenUsed="1"/>
-    <w:lsdException w:name="Note Level 9" w:semiHidden="1" w:unhideWhenUsed="1"/>
     <w:lsdException w:name="Placeholder Text" w:semiHidden="1"/>
     <w:lsdException w:name="No Spacing" w:uiPriority="1" w:qFormat="1"/>
     <w:lsdException w:name="Light Shading" w:uiPriority="60"/>
@@ -549,6 +853,10 @@
     <w:lsdException w:name="List Table 5 Dark Accent 6" w:uiPriority="50"/>
     <w:lsdException w:name="List Table 6 Colorful Accent 6" w:uiPriority="51"/>
     <w:lsdException w:name="List Table 7 Colorful Accent 6" w:uiPriority="52"/>
+    <w:lsdException w:name="Mention" w:semiHidden="1" w:unhideWhenUsed="1"/>
+    <w:lsdException w:name="Smart Hyperlink" w:semiHidden="1" w:unhideWhenUsed="1"/>
+    <w:lsdException w:name="Hashtag" w:semiHidden="1" w:unhideWhenUsed="1"/>
+    <w:lsdException w:name="Unresolved Mention" w:semiHidden="1" w:unhideWhenUsed="1"/>
   </w:latentStyles>
   <w:style w:type="paragraph" w:default="1" w:styleId="a">
     <w:name w:val="Normal"/>
@@ -584,6 +892,16 @@
     <w:semiHidden/>
     <w:unhideWhenUsed/>
   </w:style>
+  <w:style w:type="paragraph" w:styleId="a3">
+    <w:name w:val="List Paragraph"/>
+    <w:basedOn w:val="a"/>
+    <w:uiPriority w:val="34"/>
+    <w:qFormat/>
+    <w:rsid w:val="00DD170C"/>
+    <w:pPr>
+      <w:ind w:leftChars="200" w:left="480"/>
+    </w:pPr>
+  </w:style>
 </w:styles>
 </file>
 
@@ -604,7 +922,7 @@
         <a:srgbClr val="E7E6E6"/>
       </a:lt2>
       <a:accent1>
-        <a:srgbClr val="5B9BD5"/>
+        <a:srgbClr val="4472C4"/>
       </a:accent1>
       <a:accent2>
         <a:srgbClr val="ED7D31"/>
@@ -616,7 +934,7 @@
         <a:srgbClr val="FFC000"/>
       </a:accent4>
       <a:accent5>
-        <a:srgbClr val="4472C4"/>
+        <a:srgbClr val="5B9BD5"/>
       </a:accent5>
       <a:accent6>
         <a:srgbClr val="70AD47"/>
@@ -633,9 +951,9 @@
         <a:latin typeface="Calibri Light" panose="020F0302020204030204"/>
         <a:ea typeface=""/>
         <a:cs typeface=""/>
-        <a:font script="Jpan" typeface="ＭＳ ゴシック"/>
+        <a:font script="Jpan" typeface="游ゴシック Light"/>
         <a:font script="Hang" typeface="맑은 고딕"/>
-        <a:font script="Hans" typeface="宋体"/>
+        <a:font script="Hans" typeface="等线 Light"/>
         <a:font script="Hant" typeface="新細明體"/>
         <a:font script="Arab" typeface="Times New Roman"/>
         <a:font script="Hebr" typeface="Times New Roman"/>
@@ -663,14 +981,31 @@
         <a:font script="Viet" typeface="Times New Roman"/>
         <a:font script="Uigh" typeface="Microsoft Uighur"/>
         <a:font script="Geor" typeface="Sylfaen"/>
+        <a:font script="Armn" typeface="Arial"/>
+        <a:font script="Bugi" typeface="Leelawadee UI"/>
+        <a:font script="Bopo" typeface="Microsoft JhengHei"/>
+        <a:font script="Java" typeface="Javanese Text"/>
+        <a:font script="Lisu" typeface="Segoe UI"/>
+        <a:font script="Mymr" typeface="Myanmar Text"/>
+        <a:font script="Nkoo" typeface="Ebrima"/>
+        <a:font script="Olck" typeface="Nirmala UI"/>
+        <a:font script="Osma" typeface="Ebrima"/>
+        <a:font script="Phag" typeface="Phagspa"/>
+        <a:font script="Syrn" typeface="Estrangelo Edessa"/>
+        <a:font script="Syrj" typeface="Estrangelo Edessa"/>
+        <a:font script="Syre" typeface="Estrangelo Edessa"/>
+        <a:font script="Sora" typeface="Nirmala UI"/>
+        <a:font script="Tale" typeface="Microsoft Tai Le"/>
+        <a:font script="Talu" typeface="Microsoft New Tai Lue"/>
+        <a:font script="Tfng" typeface="Ebrima"/>
       </a:majorFont>
       <a:minorFont>
         <a:latin typeface="Calibri" panose="020F0502020204030204"/>
         <a:ea typeface=""/>
         <a:cs typeface=""/>
-        <a:font script="Jpan" typeface="ＭＳ 明朝"/>
+        <a:font script="Jpan" typeface="游明朝"/>
         <a:font script="Hang" typeface="맑은 고딕"/>
-        <a:font script="Hans" typeface="宋体"/>
+        <a:font script="Hans" typeface="等线"/>
         <a:font script="Hant" typeface="新細明體"/>
         <a:font script="Arab" typeface="Arial"/>
         <a:font script="Hebr" typeface="Arial"/>
@@ -698,6 +1033,23 @@
         <a:font script="Viet" typeface="Arial"/>
         <a:font script="Uigh" typeface="Microsoft Uighur"/>
         <a:font script="Geor" typeface="Sylfaen"/>
+        <a:font script="Armn" typeface="Arial"/>
+        <a:font script="Bugi" typeface="Leelawadee UI"/>
+        <a:font script="Bopo" typeface="Microsoft JhengHei"/>
+        <a:font script="Java" typeface="Javanese Text"/>
+        <a:font script="Lisu" typeface="Segoe UI"/>
+        <a:font script="Mymr" typeface="Myanmar Text"/>
+        <a:font script="Nkoo" typeface="Ebrima"/>
+        <a:font script="Olck" typeface="Nirmala UI"/>
+        <a:font script="Osma" typeface="Ebrima"/>
+        <a:font script="Phag" typeface="Phagspa"/>
+        <a:font script="Syrn" typeface="Estrangelo Edessa"/>
+        <a:font script="Syrj" typeface="Estrangelo Edessa"/>
+        <a:font script="Syre" typeface="Estrangelo Edessa"/>
+        <a:font script="Sora" typeface="Nirmala UI"/>
+        <a:font script="Tale" typeface="Microsoft Tai Le"/>
+        <a:font script="Talu" typeface="Microsoft New Tai Lue"/>
+        <a:font script="Tfng" typeface="Ebrima"/>
       </a:minorFont>
     </a:fontScheme>
     <a:fmtScheme name="Office">
